--- a/++Templated Entries/LAURA ONLY ACCESS COMPLETED/VISUAL ARTS/++Edited/Dreier, Katherine S (Saltenik) JG.docx
+++ b/++Templated Entries/LAURA ONLY ACCESS COMPLETED/VISUAL ARTS/++Edited/Dreier, Katherine S (Saltenik) JG.docx
@@ -109,14 +109,9 @@
                 <w:tcW w:w="2073" w:type="dxa"/>
               </w:tcPr>
               <w:p>
-                <w:proofErr w:type="spellStart"/>
                 <w:r>
-                  <w:t>Salet</w:t>
+                  <w:t>Jeffrey</w:t>
                 </w:r>
-                <w:r>
-                  <w:t>nik</w:t>
-                </w:r>
-                <w:proofErr w:type="spellEnd"/>
               </w:p>
             </w:tc>
           </w:sdtContent>
@@ -167,7 +162,7 @@
               </w:tcPr>
               <w:p>
                 <w:r>
-                  <w:t>Jeffrey</w:t>
+                  <w:t>Saletnik</w:t>
                 </w:r>
               </w:p>
             </w:tc>
@@ -423,23 +418,7 @@
                   <w:t xml:space="preserve">s, most notably by co-founding </w:t>
                 </w:r>
                 <w:r>
-                  <w:t xml:space="preserve">the </w:t>
-                </w:r>
-                <w:proofErr w:type="spellStart"/>
-                <w:r>
-                  <w:t>Société</w:t>
-                </w:r>
-                <w:proofErr w:type="spellEnd"/>
-                <w:r>
-                  <w:t xml:space="preserve"> </w:t>
-                </w:r>
-                <w:proofErr w:type="spellStart"/>
-                <w:r>
-                  <w:t>Anonyme</w:t>
-                </w:r>
-                <w:proofErr w:type="spellEnd"/>
-                <w:r>
-                  <w:t>, Inc. in 1920</w:t>
+                  <w:t>the Société Anonyme, Inc. in 1920</w:t>
                 </w:r>
                 <w:r>
                   <w:t xml:space="preserve"> </w:t>
@@ -475,18 +454,10 @@
                   <w:t xml:space="preserve">, as does </w:t>
                 </w:r>
                 <w:r>
-                  <w:t xml:space="preserve">her personal art collection. She deposited the former at Yale University. Dreier exhibited her own paintings at the 1913 </w:t>
-                </w:r>
-                <w:proofErr w:type="spellStart"/>
-                <w:r>
-                  <w:t>Ar</w:t>
+                  <w:t>her personal art collection. She deposited the former at Yale University. Dreier exhibited her own paintings at the 1913 Ar</w:t>
                 </w:r>
                 <w:r>
-                  <w:t>mory</w:t>
-                </w:r>
-                <w:proofErr w:type="spellEnd"/>
-                <w:r>
-                  <w:t xml:space="preserve"> Show, among other venues. </w:t>
+                  <w:t xml:space="preserve">mory Show, among other venues. </w:t>
                 </w:r>
               </w:p>
             </w:tc>
@@ -532,23 +503,7 @@
                       <w:t xml:space="preserve">s, most notably by co-founding </w:t>
                     </w:r>
                     <w:r>
-                      <w:t xml:space="preserve">the </w:t>
-                    </w:r>
-                    <w:proofErr w:type="spellStart"/>
-                    <w:r>
-                      <w:t>Société</w:t>
-                    </w:r>
-                    <w:proofErr w:type="spellEnd"/>
-                    <w:r>
-                      <w:t xml:space="preserve"> </w:t>
-                    </w:r>
-                    <w:proofErr w:type="spellStart"/>
-                    <w:r>
-                      <w:t>Anonyme</w:t>
-                    </w:r>
-                    <w:proofErr w:type="spellEnd"/>
-                    <w:r>
-                      <w:t>, Inc. in 1920</w:t>
+                      <w:t>the Société Anonyme, Inc. in 1920</w:t>
                     </w:r>
                     <w:r>
                       <w:t xml:space="preserve"> </w:t>
@@ -569,15 +524,7 @@
                       <w:t>and</w:t>
                     </w:r>
                     <w:r>
-                      <w:t xml:space="preserve"> its program of exhibitions, among them the first exclusively devoted to </w:t>
-                    </w:r>
-                    <w:proofErr w:type="spellStart"/>
-                    <w:r>
-                      <w:t>Fernand</w:t>
-                    </w:r>
-                    <w:proofErr w:type="spellEnd"/>
-                    <w:r>
-                      <w:t xml:space="preserve"> Léger in the United States and, in 1926, the </w:t>
+                      <w:t xml:space="preserve"> its program of exhibitions, among them the first exclusively devoted to Fernand Léger in the United States and, in 1926, the </w:t>
                     </w:r>
                     <w:r>
                       <w:t>International Exhibition of Modern Art</w:t>
@@ -589,18 +536,10 @@
                       <w:t xml:space="preserve">, as does </w:t>
                     </w:r>
                     <w:r>
-                      <w:t xml:space="preserve">her personal art collection. She deposited the former at Yale University. Dreier exhibited her own paintings at the 1913 </w:t>
-                    </w:r>
-                    <w:proofErr w:type="spellStart"/>
-                    <w:r>
-                      <w:t>Ar</w:t>
+                      <w:t>her personal art collection. She deposited the former at Yale University. Dreier exhibited her own paintings at the 1913 Ar</w:t>
                     </w:r>
                     <w:r>
-                      <w:t>mory</w:t>
-                    </w:r>
-                    <w:proofErr w:type="spellEnd"/>
-                    <w:r>
-                      <w:t xml:space="preserve"> Show, among other venues. </w:t>
+                      <w:t xml:space="preserve">mory Show, among other venues. </w:t>
                     </w:r>
                   </w:p>
                 </w:tc>
@@ -771,8 +710,6 @@
                   </w:sdtContent>
                 </w:sdt>
               </w:p>
-              <w:bookmarkStart w:id="0" w:name="_GoBack" w:displacedByCustomXml="next"/>
-              <w:bookmarkEnd w:id="0" w:displacedByCustomXml="next"/>
             </w:sdtContent>
           </w:sdt>
         </w:tc>
@@ -859,21 +796,12 @@
       </w:rPr>
       <w:t xml:space="preserve"> – </w:t>
     </w:r>
-    <w:proofErr w:type="spellStart"/>
     <w:r>
       <w:rPr>
         <w:i/>
         <w:color w:val="7F7F7F" w:themeColor="text1" w:themeTint="80"/>
       </w:rPr>
-      <w:t>Encyclopedia</w:t>
-    </w:r>
-    <w:proofErr w:type="spellEnd"/>
-    <w:r>
-      <w:rPr>
-        <w:i/>
-        <w:color w:val="7F7F7F" w:themeColor="text1" w:themeTint="80"/>
-      </w:rPr>
-      <w:t xml:space="preserve"> of Modernism</w:t>
+      <w:t>Encyclopedia of Modernism</w:t>
     </w:r>
   </w:p>
   <w:p>
@@ -2724,7 +2652,6 @@
     <w:sig w:usb0="00000000" w:usb1="10000000" w:usb2="00000000" w:usb3="00000000" w:csb0="80000000" w:csb1="00000000"/>
   </w:font>
   <w:font w:name="Times New Roman">
-    <w:altName w:val="Times New Roman"/>
     <w:panose1 w:val="02020603050405020304"/>
     <w:charset w:val="00"/>
     <w:family w:val="auto"/>
@@ -2763,17 +2690,16 @@
     <w:charset w:val="4E"/>
     <w:family w:val="auto"/>
     <w:pitch w:val="variable"/>
-    <w:sig w:usb0="E00002FF" w:usb1="6AC7FDFB" w:usb2="00000012" w:usb3="00000000" w:csb0="0002009F" w:csb1="00000000"/>
+    <w:sig w:usb0="00000001" w:usb1="08070000" w:usb2="00000010" w:usb3="00000000" w:csb0="00020000" w:csb1="00000000"/>
   </w:font>
   <w:font w:name="Tahoma">
     <w:panose1 w:val="020B0604030504040204"/>
     <w:charset w:val="00"/>
     <w:family w:val="auto"/>
     <w:pitch w:val="variable"/>
-    <w:sig w:usb0="E1002AFF" w:usb1="C000605B" w:usb2="00000029" w:usb3="00000000" w:csb0="000101FF" w:csb1="00000000"/>
+    <w:sig w:usb0="00000003" w:usb1="00000000" w:usb2="00000000" w:usb3="00000000" w:csb0="00000001" w:csb1="00000000"/>
   </w:font>
   <w:font w:name="Arial">
-    <w:altName w:val="Arial"/>
     <w:panose1 w:val="020B0604020202020204"/>
     <w:charset w:val="00"/>
     <w:family w:val="auto"/>
@@ -2813,6 +2739,7 @@
     <w:rsid w:val="004A0E32"/>
     <w:rsid w:val="004E006C"/>
     <w:rsid w:val="007F58DE"/>
+    <w:rsid w:val="00E532A3"/>
   </w:rsids>
   <m:mathPr>
     <m:mathFont m:val="Cambria Math"/>
@@ -3588,7 +3515,7 @@
   <a:extraClrSchemeLst/>
   <a:extLst>
     <a:ext uri="{05A4C25C-085E-4340-85A3-A5531E510DB2}">
-      <thm15:themeFamily xmlns:thm15="http://schemas.microsoft.com/office/thememl/2012/main" xmlns="" name="Office Theme" id="{62F939B6-93AF-4DB8-9C6B-D6C7DFDC589F}" vid="{4A3C46E8-61CC-4603-A589-7422A47A8E4A}"/>
+      <thm15:themeFamily xmlns="" xmlns:thm15="http://schemas.microsoft.com/office/thememl/2012/main" name="Office Theme" id="{62F939B6-93AF-4DB8-9C6B-D6C7DFDC589F}" vid="{4A3C46E8-61CC-4603-A589-7422A47A8E4A}"/>
     </a:ext>
   </a:extLst>
 </a:theme>
@@ -3686,7 +3613,7 @@
 </file>
 
 <file path=customXml/itemProps1.xml><?xml version="1.0" encoding="utf-8"?>
-<ds:datastoreItem xmlns:ds="http://schemas.openxmlformats.org/officeDocument/2006/customXml" ds:itemID="{771F4141-ECF7-6944-8E08-D04D6E9E76DA}">
+<ds:datastoreItem xmlns:ds="http://schemas.openxmlformats.org/officeDocument/2006/customXml" ds:itemID="{103424B3-8F3F-5D48-8C37-D2A54A6AF7C0}">
   <ds:schemaRefs>
     <ds:schemaRef ds:uri="http://schemas.openxmlformats.org/officeDocument/2006/bibliography"/>
   </ds:schemaRefs>
